--- a/sobaka.docx
+++ b/sobaka.docx
@@ -11,11 +11,7 @@
       </w:pPr>
       <w:r>
         <w:rPr/>
-        <w:t xml:space="preserve">Тихой, еле слышной командой останавливаю упряжку. Олени далеко. Их сейчас не видно из-за утеса. И ветер дует в нашу сторону, относит от стада запахи и звуки. Но я , все равно, стараюсь не шуметь. Нужно действовать очень быстро, но точно и безошибочно. Соскакиваю с полозьев. Мои лучшие охотники Быстрый и Умная спокойно лежат в санях. Они лежали здесь весь перегон, чтобы сохранить силы для охоты. Они оба уже знают, что охота вот-вот начнется, но продолжают спокойно лежать и только </w:t>
-      </w:r>
-      <w:r>
-        <w:rPr/>
-        <w:t xml:space="preserve">по глазам видно, насколько они взбудоражены предстоящей гонкой. Я решил. На первого оленя возьму Умную. Потрепав косматую голову Быстрого, говорю ему тихонько: «Ждать». Он сразу сворачивается клубком и задремывает. Умная сама выскакивает из саней и, радостно повиляв хвостом, укладывается на снег. </w:t>
+        <w:t xml:space="preserve">Тихой, еле слышной командой останавливаю упряжку. Олени далеко. Их сейчас не видно из-за утеса. И ветер дует в нашу сторону, относит от стада запахи и звуки. Но я , все равно, стараюсь не шуметь. Нужно действовать очень быстро, но точно и безошибочно. Соскакиваю с полозьев. Мои лучшие охотники Быстрый и Умная спокойно лежат в санях. Они лежали здесь весь перегон, чтобы сохранить силы для охоты. Они оба уже знают, что охота вот-вот начнется, но продолжают спокойно лежать и только по глазам видно, насколько они взбудоражены предстоящей гонкой. Я решил. На первого оленя возьму Умную. Потрепав косматую голову Быстрого, говорю ему тихонько: «Ждать». Он сразу сворачивается клубком и задремывает. Умная сама выскакивает из саней и, радостно повиляв хвостом, укладывается на снег. </w:t>
       </w:r>
     </w:p>
     <w:p>
@@ -70,6 +66,7 @@
       <w:pgNumType w:fmt="decimal"/>
       <w:formProt w:val="false"/>
       <w:textDirection w:val="lrTb"/>
+      <w:docGrid w:type="default" w:linePitch="100" w:charSpace="0"/>
     </w:sectPr>
   </w:body>
 </w:document>
@@ -82,14 +79,12 @@
       <w:rPr>
         <w:rFonts w:ascii="Liberation Serif" w:hAnsi="Liberation Serif" w:eastAsia="Noto Serif CJK SC" w:cs="Lohit Devanagari"/>
         <w:kern w:val="2"/>
-        <w:sz w:val="24"/>
         <w:szCs w:val="24"/>
         <w:lang w:val="ru-RU" w:eastAsia="zh-CN" w:bidi="hi-IN"/>
       </w:rPr>
     </w:rPrDefault>
     <w:pPrDefault>
       <w:pPr>
-        <w:widowControl/>
         <w:suppressAutoHyphens w:val="true"/>
       </w:pPr>
     </w:pPrDefault>
@@ -99,7 +94,10 @@
     <w:qFormat/>
     <w:pPr>
       <w:widowControl/>
+      <w:suppressAutoHyphens w:val="true"/>
       <w:bidi w:val="0"/>
+      <w:spacing w:before="0" w:after="0"/>
+      <w:jc w:val="start"/>
     </w:pPr>
     <w:rPr>
       <w:rFonts w:ascii="Liberation Serif" w:hAnsi="Liberation Serif" w:eastAsia="Noto Serif CJK SC" w:cs="Lohit Devanagari"/>

--- a/sobaka.docx
+++ b/sobaka.docx
@@ -11,52 +11,145 @@
       </w:pPr>
       <w:r>
         <w:rPr/>
-        <w:t xml:space="preserve">Тихой, еле слышной командой останавливаю упряжку. Олени далеко. Их сейчас не видно из-за утеса. И ветер дует в нашу сторону, относит от стада запахи и звуки. Но я , все равно, стараюсь не шуметь. Нужно действовать очень быстро, но точно и безошибочно. Соскакиваю с полозьев. Мои лучшие охотники Быстрый и Умная спокойно лежат в санях. Они лежали здесь весь перегон, чтобы сохранить силы для охоты. Они оба уже знают, что охота вот-вот начнется, но продолжают спокойно лежать и только по глазам видно, насколько они взбудоражены предстоящей гонкой. Я решил. На первого оленя возьму Умную. Потрепав косматую голову Быстрого, говорю ему тихонько: «Ждать». Он сразу сворачивается клубком и задремывает. Умная сама выскакивает из саней и, радостно повиляв хвостом, укладывается на снег. </w:t>
-      </w:r>
-    </w:p>
-    <w:p>
-      <w:pPr>
-        <w:pStyle w:val="Normal"/>
-        <w:bidi w:val="0"/>
-        <w:jc w:val="start"/>
-        <w:rPr/>
-      </w:pPr>
-      <w:r>
-        <w:rPr/>
-      </w:r>
-    </w:p>
-    <w:p>
-      <w:pPr>
-        <w:pStyle w:val="Normal"/>
-        <w:bidi w:val="0"/>
-        <w:jc w:val="start"/>
-        <w:rPr/>
-      </w:pPr>
-      <w:r>
-        <w:rPr/>
-        <w:t xml:space="preserve">Привязываю нарты к двум большим камням, торчащим из льда возле самого утеса. Мои волки Клык и Глотка занимают свои сторожевые позиции по обе стороны от упряжки. Ездовые все успокоились и улеглись. Они знают, что еда будет позже, намного позже, после охоты, и не ропщут. Нужно торопиться. Олени вполне уже могли почуять опасность и отбежать с того места, где я видел их последний раз, прежде чем утес скрыл их от меня. И чем дальше они отбегут, тем дольше будет продолжаться преследование. Сбрасываю верхнюю теплую, но очень тяжелую меховую куртку. Остаюсь в легкой охотничьей одежде. Два дротика, копье — за спину, нож — на пояс. Пристегиваю к поясу коротким эластичным поводком собаку, и мы начинаем бег! </w:t>
-      </w:r>
-    </w:p>
-    <w:p>
-      <w:pPr>
-        <w:pStyle w:val="Normal"/>
-        <w:bidi w:val="0"/>
-        <w:jc w:val="start"/>
-        <w:rPr/>
-      </w:pPr>
-      <w:r>
-        <w:rPr/>
-      </w:r>
-    </w:p>
-    <w:p>
-      <w:pPr>
-        <w:pStyle w:val="Normal"/>
-        <w:bidi w:val="0"/>
-        <w:jc w:val="start"/>
-        <w:rPr/>
-      </w:pPr>
-      <w:r>
-        <w:rPr/>
+        <w:t xml:space="preserve">Когда бежишь в парке, с маламутом на поводке, неизбежно привлекаешь внимание. Молодые женщины улыбаются маламуту. Женщины постарше улыбаются мне. Мужчины иногда говорят своим спутницам: «Смотри, какой красавец!». Они, конечно, имеют в виду мою </w:t>
+      </w:r>
+      <w:r>
+        <w:rPr>
+          <w:rFonts w:eastAsia="Noto Serif CJK SC" w:cs="Lohit Devanagari"/>
+          <w:color w:val="auto"/>
+          <w:kern w:val="2"/>
+          <w:sz w:val="24"/>
+          <w:szCs w:val="24"/>
+          <w:lang w:val="ru-RU" w:eastAsia="zh-CN" w:bidi="hi-IN"/>
+        </w:rPr>
+        <w:t>собаку</w:t>
+      </w:r>
+      <w:r>
+        <w:rPr/>
+        <w:t xml:space="preserve"> Ритку. Почему-то все принимают ее за кобеля. Хотя, понятно, почему принимают, крупная, </w:t>
+      </w:r>
+      <w:r>
+        <w:rPr>
+          <w:rFonts w:eastAsia="Noto Serif CJK SC" w:cs="Lohit Devanagari"/>
+          <w:color w:val="auto"/>
+          <w:kern w:val="2"/>
+          <w:sz w:val="24"/>
+          <w:szCs w:val="24"/>
+          <w:lang w:val="ru-RU" w:eastAsia="zh-CN" w:bidi="hi-IN"/>
+        </w:rPr>
+        <w:t>лохматая</w:t>
+      </w:r>
+      <w:r>
+        <w:rPr/>
+        <w:t xml:space="preserve">, видно, что сильная, морда такая брутальная. </w:t>
+      </w:r>
+    </w:p>
+    <w:p>
+      <w:pPr>
+        <w:pStyle w:val="Normal"/>
+        <w:bidi w:val="0"/>
+        <w:jc w:val="start"/>
+        <w:rPr/>
+      </w:pPr>
+      <w:r>
+        <w:rPr/>
+      </w:r>
+    </w:p>
+    <w:p>
+      <w:pPr>
+        <w:pStyle w:val="Normal"/>
+        <w:bidi w:val="0"/>
+        <w:jc w:val="start"/>
+        <w:rPr/>
+      </w:pPr>
+      <w:r>
+        <w:rPr/>
+        <w:t xml:space="preserve">Маламут умеет умилять. И отблеск этой умильности падает и на меня. Я бегу рядом с ней этаким аксессуаром. Однако, и мое собственное тщеславие основательно подпитывается этим вниманием. Всё-таки, для своего возраста я вполне ещё неплох. Я знаю это. И прохожие это видят, пусть, часто и не осознают. И отблеск моей хорошей физической формы и похвальной целеустремленности (все-таки, это я вывел собаку на пробежку, а не </w:t>
+      </w:r>
+      <w:r>
+        <w:rPr>
+          <w:rFonts w:eastAsia="Noto Serif CJK SC" w:cs="Lohit Devanagari"/>
+          <w:color w:val="auto"/>
+          <w:kern w:val="2"/>
+          <w:sz w:val="24"/>
+          <w:szCs w:val="24"/>
+          <w:lang w:val="ru-RU" w:eastAsia="zh-CN" w:bidi="hi-IN"/>
+        </w:rPr>
+        <w:t>она меня</w:t>
+      </w:r>
+      <w:r>
+        <w:rPr/>
+        <w:t>) падает на Ритку. И мы взаимно дополняем друг друга.</w:t>
+      </w:r>
+    </w:p>
+    <w:p>
+      <w:pPr>
+        <w:pStyle w:val="Normal"/>
+        <w:bidi w:val="0"/>
+        <w:jc w:val="start"/>
+        <w:rPr/>
+      </w:pPr>
+      <w:r>
+        <w:rPr/>
+      </w:r>
+    </w:p>
+    <w:p>
+      <w:pPr>
+        <w:pStyle w:val="Normal"/>
+        <w:bidi w:val="0"/>
+        <w:jc w:val="start"/>
+        <w:rPr/>
+      </w:pPr>
+      <w:r>
+        <w:rPr/>
+        <w:t xml:space="preserve">Всеобщее внимание и умиление - неожиданный «бонус». Я совершенно не думал ни о чем таком, когда брал собаку. Брал я собаку вполне осознанно «для спорта», для каникросса. К тому времени у меня уже был достаточный опыт совместного бега с собаками. В основном, разочаровывающий опыт. Как сказала мне одна знакомая кинолог: «Скучно им с тобой бегать.» И это было очень верно. Самая </w:t>
+      </w:r>
+      <w:r>
+        <w:rPr/>
+        <w:t>моя</w:t>
+      </w:r>
+      <w:r>
+        <w:rPr/>
+        <w:t xml:space="preserve"> любимая и самая умная, даже, я бы сказал, мудрая собака, дворня</w:t>
+      </w:r>
+      <w:r>
+        <w:rPr/>
+        <w:t>жка</w:t>
+      </w:r>
+      <w:r>
+        <w:rPr/>
+        <w:t xml:space="preserve"> Мышка, безмерно меня любившая и относившаяся ко мне как к своему, неожиданно сильно выросшему и ставшему человеком щенку, при всей своей любви и преданности заметно тяготилась нашими совместными пробежками. </w:t>
+      </w:r>
+      <w:r>
+        <w:rPr/>
+        <w:t>И, несмотря на то, что мы с ней набегали многие сотни километров, пробежки эти, как правило, не доставляли удовольствия ни ей, ни мне.</w:t>
+      </w:r>
+    </w:p>
+    <w:p>
+      <w:pPr>
+        <w:pStyle w:val="Normal"/>
+        <w:bidi w:val="0"/>
+        <w:jc w:val="start"/>
+        <w:rPr/>
+      </w:pPr>
+      <w:r>
+        <w:rPr/>
+      </w:r>
+    </w:p>
+    <w:p>
+      <w:pPr>
+        <w:pStyle w:val="Normal"/>
+        <w:bidi w:val="0"/>
+        <w:jc w:val="start"/>
+        <w:rPr/>
+      </w:pPr>
+      <w:r>
+        <w:rPr/>
+        <w:t xml:space="preserve">Начитавшись и насмотревшись разных материалов по ездовому спорту и ездовым собакам, я однажды решил, что мне необходимо завести северную ездовую. Оставалось только выбрать — какой породы? Самоедскую лайку я точно не хотел, сам не знаю, почему. </w:t>
+      </w:r>
+      <w:r>
+        <w:rPr/>
+        <w:t xml:space="preserve">Ездовые метисы были, пожалуй, немножко чересчур, для серьезного спорта, а я собирался обосноваться в сегменте любителей, даже, для тех, кто понимает, в сегменте «слабых любителей». Значит, выбирать приходилось между хаски и маламутом. Они были разные, судя по тому, что о них писали. И выведены были в разных условиях и для разных задач. И несомненные плюсы были у обоих. Хотя, симпатии мои всегда были несколько больше на стороне маламутов. При том, что вживую я ни разу в жизни не видел ни одного маламута. </w:t>
       </w:r>
     </w:p>
     <w:sectPr>
@@ -79,6 +172,7 @@
       <w:rPr>
         <w:rFonts w:ascii="Liberation Serif" w:hAnsi="Liberation Serif" w:eastAsia="Noto Serif CJK SC" w:cs="Lohit Devanagari"/>
         <w:kern w:val="2"/>
+        <w:sz w:val="20"/>
         <w:szCs w:val="24"/>
         <w:lang w:val="ru-RU" w:eastAsia="zh-CN" w:bidi="hi-IN"/>
       </w:rPr>

--- a/sobaka.docx
+++ b/sobaka.docx
@@ -102,54 +102,30 @@
       </w:pPr>
       <w:r>
         <w:rPr/>
-        <w:t xml:space="preserve">Всеобщее внимание и умиление - неожиданный «бонус». Я совершенно не думал ни о чем таком, когда брал собаку. Брал я собаку вполне осознанно «для спорта», для каникросса. К тому времени у меня уже был достаточный опыт совместного бега с собаками. В основном, разочаровывающий опыт. Как сказала мне одна знакомая кинолог: «Скучно им с тобой бегать.» И это было очень верно. Самая </w:t>
-      </w:r>
-      <w:r>
-        <w:rPr/>
-        <w:t>моя</w:t>
-      </w:r>
-      <w:r>
-        <w:rPr/>
-        <w:t xml:space="preserve"> любимая и самая умная, даже, я бы сказал, мудрая собака, дворня</w:t>
-      </w:r>
-      <w:r>
-        <w:rPr/>
-        <w:t>жка</w:t>
-      </w:r>
-      <w:r>
-        <w:rPr/>
-        <w:t xml:space="preserve"> Мышка, безмерно меня любившая и относившаяся ко мне как к своему, неожиданно сильно выросшему и ставшему человеком щенку, при всей своей любви и преданности заметно тяготилась нашими совместными пробежками. </w:t>
-      </w:r>
-      <w:r>
-        <w:rPr/>
-        <w:t>И, несмотря на то, что мы с ней набегали многие сотни километров, пробежки эти, как правило, не доставляли удовольствия ни ей, ни мне.</w:t>
-      </w:r>
-    </w:p>
-    <w:p>
-      <w:pPr>
-        <w:pStyle w:val="Normal"/>
-        <w:bidi w:val="0"/>
-        <w:jc w:val="start"/>
-        <w:rPr/>
-      </w:pPr>
-      <w:r>
-        <w:rPr/>
-      </w:r>
-    </w:p>
-    <w:p>
-      <w:pPr>
-        <w:pStyle w:val="Normal"/>
-        <w:bidi w:val="0"/>
-        <w:jc w:val="start"/>
-        <w:rPr/>
-      </w:pPr>
-      <w:r>
-        <w:rPr/>
-        <w:t xml:space="preserve">Начитавшись и насмотревшись разных материалов по ездовому спорту и ездовым собакам, я однажды решил, что мне необходимо завести северную ездовую. Оставалось только выбрать — какой породы? Самоедскую лайку я точно не хотел, сам не знаю, почему. </w:t>
-      </w:r>
-      <w:r>
-        <w:rPr/>
-        <w:t xml:space="preserve">Ездовые метисы были, пожалуй, немножко чересчур, для серьезного спорта, а я собирался обосноваться в сегменте любителей, даже, для тех, кто понимает, в сегменте «слабых любителей». Значит, выбирать приходилось между хаски и маламутом. Они были разные, судя по тому, что о них писали. И выведены были в разных условиях и для разных задач. И несомненные плюсы были у обоих. Хотя, симпатии мои всегда были несколько больше на стороне маламутов. При том, что вживую я ни разу в жизни не видел ни одного маламута. </w:t>
+        <w:t>Всеобщее внимание и умиление - неожиданный «бонус». Я совершенно не думал ни о чем таком, когда брал собаку. Брал я собаку вполне осознанно «для спорта», для каникросса. К тому времени у меня уже был достаточный опыт совместного бега с собаками. В основном, разочаровывающий опыт. Как сказала мне одна знакомая кинолог: «Скучно им с тобой бегать.» И это было очень верно. Самая моя любимая и самая умная, даже, я бы сказал, мудрая собака, дворняжка Мышка, безмерно меня любившая и относившаяся ко мне как к своему, неожиданно сильно выросшему и ставшему человеком щенку, при всей своей любви и преданности заметно тяготилась нашими совместными пробежками. И, несмотря на то, что мы с ней набегали многие сотни километров, пробежки эти, как правило, не доставляли удовольствия ни ей, ни мне.</w:t>
+      </w:r>
+    </w:p>
+    <w:p>
+      <w:pPr>
+        <w:pStyle w:val="Normal"/>
+        <w:bidi w:val="0"/>
+        <w:jc w:val="start"/>
+        <w:rPr/>
+      </w:pPr>
+      <w:r>
+        <w:rPr/>
+      </w:r>
+    </w:p>
+    <w:p>
+      <w:pPr>
+        <w:pStyle w:val="Normal"/>
+        <w:bidi w:val="0"/>
+        <w:jc w:val="start"/>
+        <w:rPr/>
+      </w:pPr>
+      <w:r>
+        <w:rPr/>
+        <w:t xml:space="preserve">Начитавшись и насмотревшись разных материалов по ездовому спорту и ездовым собакам, я однажды решил, что мне необходимо завести северную ездовую. Оставалось только выбрать — какой породы? Самоедскую лайку я точно не хотел, сам не знаю, почему. Ездовые метисы были, пожалуй, немножко чересчур, для серьезного спорта, а я собирался обосноваться в сегменте любителей, даже, для тех, кто понимает, в сегменте «слабых любителей». Значит, выбирать приходилось между хаски и маламутом. Они были разные, судя по тому, что о них писали. И выведены были в разных условиях и для разных задач. И несомненные плюсы были у обоих. Хотя, симпатии мои всегда были несколько больше на стороне маламутов. При том, что я ни разу в жизни не видел ни одного маламута. </w:t>
       </w:r>
     </w:p>
     <w:sectPr>
